--- a/Exercise 6.docx
+++ b/Exercise 6.docx
@@ -27,10 +27,7 @@
         <w:pStyle w:val="ListParagraph"/>
       </w:pPr>
       <w:r>
-        <w:t xml:space="preserve">Answer: </w:t>
-      </w:r>
-      <w:r>
-        <w:t>SELECT *</w:t>
+        <w:t>Answer: SELECT *</w:t>
       </w:r>
     </w:p>
     <w:p>
@@ -39,10 +36,7 @@
         <w:ind w:left="1440"/>
       </w:pPr>
       <w:r>
-        <w:t xml:space="preserve">  </w:t>
-      </w:r>
-      <w:r>
-        <w:t xml:space="preserve">FROM </w:t>
+        <w:t xml:space="preserve">  FROM </w:t>
       </w:r>
       <w:proofErr w:type="spellStart"/>
       <w:r>
@@ -56,10 +50,50 @@
         <w:ind w:firstLine="720"/>
       </w:pPr>
       <w:r>
-        <w:t xml:space="preserve">  </w:t>
-      </w:r>
-      <w:r>
-        <w:t>ORDER BY salary;</w:t>
+        <w:t xml:space="preserve">  ORDER BY salary;</w:t>
+      </w:r>
+    </w:p>
+    <w:p>
+      <w:pPr>
+        <w:pStyle w:val="ListParagraph"/>
+        <w:ind w:firstLine="720"/>
+      </w:pPr>
+      <w:r>
+        <w:drawing>
+          <wp:inline distT="0" distB="0" distL="0" distR="0" wp14:anchorId="352BFBAD" wp14:editId="7362E01B">
+            <wp:extent cx="5645440" cy="2063856"/>
+            <wp:effectExtent l="0" t="0" r="0" b="0"/>
+            <wp:docPr id="293287732" name="Picture 1"/>
+            <wp:cNvGraphicFramePr>
+              <a:graphicFrameLocks xmlns:a="http://schemas.openxmlformats.org/drawingml/2006/main" noChangeAspect="1"/>
+            </wp:cNvGraphicFramePr>
+            <a:graphic xmlns:a="http://schemas.openxmlformats.org/drawingml/2006/main">
+              <a:graphicData uri="http://schemas.openxmlformats.org/drawingml/2006/picture">
+                <pic:pic xmlns:pic="http://schemas.openxmlformats.org/drawingml/2006/picture">
+                  <pic:nvPicPr>
+                    <pic:cNvPr id="293287732" name=""/>
+                    <pic:cNvPicPr/>
+                  </pic:nvPicPr>
+                  <pic:blipFill>
+                    <a:blip r:embed="rId5"/>
+                    <a:stretch>
+                      <a:fillRect/>
+                    </a:stretch>
+                  </pic:blipFill>
+                  <pic:spPr>
+                    <a:xfrm>
+                      <a:off x="0" y="0"/>
+                      <a:ext cx="5645440" cy="2063856"/>
+                    </a:xfrm>
+                    <a:prstGeom prst="rect">
+                      <a:avLst/>
+                    </a:prstGeom>
+                  </pic:spPr>
+                </pic:pic>
+              </a:graphicData>
+            </a:graphic>
+          </wp:inline>
+        </w:drawing>
       </w:r>
     </w:p>
     <w:p>
@@ -85,10 +119,7 @@
         <w:pStyle w:val="ListParagraph"/>
       </w:pPr>
       <w:r>
-        <w:t xml:space="preserve">Answer: </w:t>
-      </w:r>
-      <w:r>
-        <w:t>SELECT *</w:t>
+        <w:t>Answer: SELECT *</w:t>
       </w:r>
     </w:p>
     <w:p>
@@ -97,10 +128,7 @@
         <w:ind w:firstLine="720"/>
       </w:pPr>
       <w:r>
-        <w:t xml:space="preserve">  </w:t>
-      </w:r>
-      <w:r>
-        <w:t xml:space="preserve">FROM </w:t>
+        <w:t xml:space="preserve">  FROM </w:t>
       </w:r>
       <w:proofErr w:type="spellStart"/>
       <w:r>
@@ -113,10 +141,7 @@
         <w:pStyle w:val="ListParagraph"/>
       </w:pPr>
       <w:r>
-        <w:t xml:space="preserve">               </w:t>
-      </w:r>
-      <w:r>
-        <w:t xml:space="preserve">ORDER BY </w:t>
+        <w:t xml:space="preserve">               ORDER BY </w:t>
       </w:r>
       <w:proofErr w:type="spellStart"/>
       <w:r>
@@ -125,6 +150,51 @@
       <w:proofErr w:type="spellEnd"/>
       <w:r>
         <w:t xml:space="preserve"> DESC;</w:t>
+      </w:r>
+    </w:p>
+    <w:p>
+      <w:pPr>
+        <w:pStyle w:val="ListParagraph"/>
+      </w:pPr>
+      <w:r>
+        <w:tab/>
+      </w:r>
+      <w:r>
+        <w:drawing>
+          <wp:inline distT="0" distB="0" distL="0" distR="0" wp14:anchorId="6AF27CD8" wp14:editId="28FFC367">
+            <wp:extent cx="5943600" cy="2004695"/>
+            <wp:effectExtent l="0" t="0" r="0" b="0"/>
+            <wp:docPr id="858464255" name="Picture 1"/>
+            <wp:cNvGraphicFramePr>
+              <a:graphicFrameLocks xmlns:a="http://schemas.openxmlformats.org/drawingml/2006/main" noChangeAspect="1"/>
+            </wp:cNvGraphicFramePr>
+            <a:graphic xmlns:a="http://schemas.openxmlformats.org/drawingml/2006/main">
+              <a:graphicData uri="http://schemas.openxmlformats.org/drawingml/2006/picture">
+                <pic:pic xmlns:pic="http://schemas.openxmlformats.org/drawingml/2006/picture">
+                  <pic:nvPicPr>
+                    <pic:cNvPr id="858464255" name=""/>
+                    <pic:cNvPicPr/>
+                  </pic:nvPicPr>
+                  <pic:blipFill>
+                    <a:blip r:embed="rId6"/>
+                    <a:stretch>
+                      <a:fillRect/>
+                    </a:stretch>
+                  </pic:blipFill>
+                  <pic:spPr>
+                    <a:xfrm>
+                      <a:off x="0" y="0"/>
+                      <a:ext cx="5943600" cy="2004695"/>
+                    </a:xfrm>
+                    <a:prstGeom prst="rect">
+                      <a:avLst/>
+                    </a:prstGeom>
+                  </pic:spPr>
+                </pic:pic>
+              </a:graphicData>
+            </a:graphic>
+          </wp:inline>
+        </w:drawing>
       </w:r>
     </w:p>
     <w:p/>
@@ -154,6 +224,10 @@
         <w:ind w:firstLine="720"/>
       </w:pPr>
       <w:r>
+        <w:rPr>
+          <w:noProof/>
+        </w:rPr>
+        <w:lastRenderedPageBreak/>
         <w:drawing>
           <wp:inline distT="0" distB="0" distL="0" distR="0" wp14:anchorId="6AC9901C" wp14:editId="415C0048">
             <wp:extent cx="3473450" cy="1503045"/>
@@ -170,7 +244,7 @@
                     <pic:cNvPicPr/>
                   </pic:nvPicPr>
                   <pic:blipFill>
-                    <a:blip r:embed="rId5"/>
+                    <a:blip r:embed="rId7"/>
                     <a:stretch>
                       <a:fillRect/>
                     </a:stretch>
@@ -222,6 +296,9 @@
         <w:ind w:firstLine="720"/>
       </w:pPr>
       <w:r>
+        <w:rPr>
+          <w:noProof/>
+        </w:rPr>
         <w:drawing>
           <wp:inline distT="0" distB="0" distL="0" distR="0" wp14:anchorId="56DFF0BF" wp14:editId="6823A7BA">
             <wp:extent cx="1962424" cy="828791"/>
@@ -238,7 +315,7 @@
                     <pic:cNvPicPr/>
                   </pic:nvPicPr>
                   <pic:blipFill>
-                    <a:blip r:embed="rId6"/>
+                    <a:blip r:embed="rId8"/>
                     <a:stretch>
                       <a:fillRect/>
                     </a:stretch>
@@ -974,6 +1051,7 @@
   <w:style w:type="character" w:default="1" w:styleId="DefaultParagraphFont">
     <w:name w:val="Default Paragraph Font"/>
     <w:uiPriority w:val="1"/>
+    <w:semiHidden/>
     <w:unhideWhenUsed/>
   </w:style>
   <w:style w:type="table" w:default="1" w:styleId="TableNormal">
